--- a/Website Copy.docx
+++ b/Website Copy.docx
@@ -37,18 +37,801 @@
     </w:p>
     <w:p>
       <w:pPr>
+        <w:pStyle w:val="ListParagraph"/>
+        <w:numPr>
+          <w:ilvl w:val="0"/>
+          <w:numId w:val="4"/>
+        </w:numPr>
+      </w:pPr>
+      <w:r>
+        <w:t>About Me</w:t>
+      </w:r>
+    </w:p>
+    <w:p>
+      <w:pPr>
+        <w:pStyle w:val="edgtf-st-text"/>
+        <w:shd w:val="clear" w:color="auto" w:fill="FFFFFF"/>
+        <w:spacing w:before="375" w:beforeAutospacing="0" w:after="0" w:afterAutospacing="0"/>
+        <w:textAlignment w:val="baseline"/>
+        <w:rPr>
+          <w:rFonts w:ascii="Arial" w:hAnsi="Arial" w:cs="Arial"/>
+          <w:color w:val="000000"/>
+          <w:sz w:val="21"/>
+          <w:szCs w:val="21"/>
+        </w:rPr>
+      </w:pPr>
+      <w:r>
+        <w:rPr>
+          <w:rFonts w:ascii="Arial" w:hAnsi="Arial" w:cs="Arial"/>
+          <w:color w:val="000000"/>
+          <w:sz w:val="21"/>
+          <w:szCs w:val="21"/>
+        </w:rPr>
+        <w:t xml:space="preserve">I’ve spent the last 10 years working in a range of digital roles, helping all sorts of businesses to </w:t>
+      </w:r>
+      <w:r>
+        <w:rPr>
+          <w:rFonts w:ascii="Arial" w:hAnsi="Arial" w:cs="Arial"/>
+          <w:color w:val="000000"/>
+          <w:sz w:val="21"/>
+          <w:szCs w:val="21"/>
+        </w:rPr>
+        <w:t xml:space="preserve">boost online presence and make efficiencies with digital processes. </w:t>
+      </w:r>
+      <w:r>
+        <w:rPr>
+          <w:rFonts w:ascii="Arial" w:hAnsi="Arial" w:cs="Arial"/>
+          <w:color w:val="000000"/>
+          <w:sz w:val="21"/>
+          <w:szCs w:val="21"/>
+        </w:rPr>
+        <w:t xml:space="preserve">My experience has taught me </w:t>
+      </w:r>
+      <w:r>
+        <w:rPr>
+          <w:rFonts w:ascii="Arial" w:hAnsi="Arial" w:cs="Arial"/>
+          <w:color w:val="000000"/>
+          <w:sz w:val="21"/>
+          <w:szCs w:val="21"/>
+        </w:rPr>
+        <w:t>about the broad range of marketing challenges</w:t>
+      </w:r>
+      <w:r>
+        <w:rPr>
+          <w:rFonts w:ascii="Arial" w:hAnsi="Arial" w:cs="Arial"/>
+          <w:color w:val="000000"/>
+          <w:sz w:val="21"/>
+          <w:szCs w:val="21"/>
+        </w:rPr>
+        <w:t xml:space="preserve"> faced by businesses every day</w:t>
+      </w:r>
+      <w:r>
+        <w:rPr>
+          <w:rFonts w:ascii="Arial" w:hAnsi="Arial" w:cs="Arial"/>
+          <w:color w:val="000000"/>
+          <w:sz w:val="21"/>
+          <w:szCs w:val="21"/>
+        </w:rPr>
+        <w:t xml:space="preserve">, </w:t>
+      </w:r>
+      <w:r>
+        <w:rPr>
+          <w:rFonts w:ascii="Arial" w:hAnsi="Arial" w:cs="Arial"/>
+          <w:color w:val="000000"/>
+          <w:sz w:val="21"/>
+          <w:szCs w:val="21"/>
+        </w:rPr>
+        <w:t xml:space="preserve">which continue to grow </w:t>
+      </w:r>
+      <w:r>
+        <w:rPr>
+          <w:rFonts w:ascii="Arial" w:hAnsi="Arial" w:cs="Arial"/>
+          <w:color w:val="000000"/>
+          <w:sz w:val="21"/>
+          <w:szCs w:val="21"/>
+        </w:rPr>
+        <w:t xml:space="preserve">as the digital landscape evolves. </w:t>
+      </w:r>
+    </w:p>
+    <w:p>
+      <w:pPr>
+        <w:pStyle w:val="edgtf-st-text"/>
+        <w:shd w:val="clear" w:color="auto" w:fill="FFFFFF"/>
+        <w:spacing w:before="375" w:beforeAutospacing="0" w:after="0" w:afterAutospacing="0"/>
+        <w:textAlignment w:val="baseline"/>
+        <w:rPr>
+          <w:rFonts w:ascii="Arial" w:hAnsi="Arial" w:cs="Arial"/>
+          <w:color w:val="000000"/>
+          <w:sz w:val="21"/>
+          <w:szCs w:val="21"/>
+        </w:rPr>
+      </w:pPr>
+      <w:r>
+        <w:rPr>
+          <w:rFonts w:ascii="Arial" w:hAnsi="Arial" w:cs="Arial"/>
+          <w:color w:val="000000"/>
+          <w:sz w:val="21"/>
+          <w:szCs w:val="21"/>
+        </w:rPr>
+        <w:t xml:space="preserve">As a consultant I can help demystify the path to success in </w:t>
+      </w:r>
+      <w:r>
+        <w:rPr>
+          <w:rFonts w:ascii="Arial" w:hAnsi="Arial" w:cs="Arial"/>
+          <w:color w:val="000000"/>
+          <w:sz w:val="21"/>
+          <w:szCs w:val="21"/>
+        </w:rPr>
+        <w:t>today’s highly-competitive</w:t>
+      </w:r>
+      <w:r>
+        <w:rPr>
+          <w:rFonts w:ascii="Arial" w:hAnsi="Arial" w:cs="Arial"/>
+          <w:color w:val="000000"/>
+          <w:sz w:val="21"/>
+          <w:szCs w:val="21"/>
+        </w:rPr>
+        <w:t xml:space="preserve"> </w:t>
+      </w:r>
+      <w:r>
+        <w:rPr>
+          <w:rFonts w:ascii="Arial" w:hAnsi="Arial" w:cs="Arial"/>
+          <w:color w:val="000000"/>
+          <w:sz w:val="21"/>
+          <w:szCs w:val="21"/>
+        </w:rPr>
+        <w:t>online environment</w:t>
+      </w:r>
+      <w:r>
+        <w:rPr>
+          <w:rFonts w:ascii="Arial" w:hAnsi="Arial" w:cs="Arial"/>
+          <w:color w:val="000000"/>
+          <w:sz w:val="21"/>
+          <w:szCs w:val="21"/>
+        </w:rPr>
+        <w:t xml:space="preserve">. I keep up to date with digital trends and technologies, </w:t>
+      </w:r>
+      <w:r>
+        <w:rPr>
+          <w:rFonts w:ascii="Arial" w:hAnsi="Arial" w:cs="Arial"/>
+          <w:color w:val="000000"/>
+          <w:sz w:val="21"/>
+          <w:szCs w:val="21"/>
+        </w:rPr>
+        <w:t xml:space="preserve">regularly checking in with industry-leading resources like </w:t>
+      </w:r>
+      <w:r>
+        <w:rPr>
+          <w:rFonts w:ascii="Arial" w:hAnsi="Arial" w:cs="Arial"/>
+          <w:color w:val="ED7D31" w:themeColor="accent2"/>
+          <w:sz w:val="21"/>
+          <w:szCs w:val="21"/>
+        </w:rPr>
+        <w:t>The Digital Marketing Podcast</w:t>
+      </w:r>
+      <w:r>
+        <w:rPr>
+          <w:rFonts w:ascii="Arial" w:hAnsi="Arial" w:cs="Arial"/>
+          <w:color w:val="000000"/>
+          <w:sz w:val="21"/>
+          <w:szCs w:val="21"/>
+        </w:rPr>
+        <w:t xml:space="preserve">, </w:t>
+      </w:r>
+      <w:r>
+        <w:rPr>
+          <w:rFonts w:ascii="Arial" w:hAnsi="Arial" w:cs="Arial"/>
+          <w:color w:val="ED7D31" w:themeColor="accent2"/>
+          <w:sz w:val="21"/>
+          <w:szCs w:val="21"/>
+        </w:rPr>
+        <w:t>ProductHunt</w:t>
+      </w:r>
+      <w:r>
+        <w:rPr>
+          <w:rFonts w:ascii="Arial" w:hAnsi="Arial" w:cs="Arial"/>
+          <w:color w:val="000000"/>
+          <w:sz w:val="21"/>
+          <w:szCs w:val="21"/>
+        </w:rPr>
+        <w:t xml:space="preserve"> </w:t>
+      </w:r>
+      <w:r>
+        <w:rPr>
+          <w:rFonts w:ascii="Arial" w:hAnsi="Arial" w:cs="Arial"/>
+          <w:color w:val="000000"/>
+          <w:sz w:val="21"/>
+          <w:szCs w:val="21"/>
+        </w:rPr>
+        <w:t xml:space="preserve">and </w:t>
+      </w:r>
+      <w:r>
+        <w:rPr>
+          <w:rFonts w:ascii="Arial" w:hAnsi="Arial" w:cs="Arial"/>
+          <w:color w:val="ED7D31" w:themeColor="accent2"/>
+          <w:sz w:val="21"/>
+          <w:szCs w:val="21"/>
+        </w:rPr>
+        <w:t>SearchEngineLand</w:t>
+      </w:r>
+      <w:r>
+        <w:rPr>
+          <w:rFonts w:ascii="Arial" w:hAnsi="Arial" w:cs="Arial"/>
+          <w:color w:val="000000"/>
+          <w:sz w:val="21"/>
+          <w:szCs w:val="21"/>
+        </w:rPr>
+        <w:t>. This</w:t>
+      </w:r>
+      <w:r>
+        <w:rPr>
+          <w:rFonts w:ascii="Arial" w:hAnsi="Arial" w:cs="Arial"/>
+          <w:color w:val="000000"/>
+          <w:sz w:val="21"/>
+          <w:szCs w:val="21"/>
+        </w:rPr>
+        <w:t xml:space="preserve"> </w:t>
+      </w:r>
+      <w:r>
+        <w:rPr>
+          <w:rFonts w:ascii="Arial" w:hAnsi="Arial" w:cs="Arial"/>
+          <w:color w:val="000000"/>
+          <w:sz w:val="21"/>
+          <w:szCs w:val="21"/>
+        </w:rPr>
+        <w:t xml:space="preserve">allows me to recommend the </w:t>
+      </w:r>
+      <w:r>
+        <w:rPr>
+          <w:rFonts w:ascii="Arial" w:hAnsi="Arial" w:cs="Arial"/>
+          <w:color w:val="000000"/>
+          <w:sz w:val="21"/>
+          <w:szCs w:val="21"/>
+        </w:rPr>
+        <w:t>most appropriate tools</w:t>
+      </w:r>
+      <w:r>
+        <w:rPr>
+          <w:rFonts w:ascii="Arial" w:hAnsi="Arial" w:cs="Arial"/>
+          <w:color w:val="000000"/>
+          <w:sz w:val="21"/>
+          <w:szCs w:val="21"/>
+        </w:rPr>
+        <w:t xml:space="preserve"> </w:t>
+      </w:r>
+      <w:r>
+        <w:rPr>
+          <w:rFonts w:ascii="Arial" w:hAnsi="Arial" w:cs="Arial"/>
+          <w:color w:val="000000"/>
+          <w:sz w:val="21"/>
+          <w:szCs w:val="21"/>
+        </w:rPr>
+        <w:t>to</w:t>
+      </w:r>
+      <w:r>
+        <w:rPr>
+          <w:rFonts w:ascii="Arial" w:hAnsi="Arial" w:cs="Arial"/>
+          <w:color w:val="000000"/>
+          <w:sz w:val="21"/>
+          <w:szCs w:val="21"/>
+        </w:rPr>
+        <w:t xml:space="preserve"> my clients to help them stand out from the crowd</w:t>
+      </w:r>
+      <w:r>
+        <w:rPr>
+          <w:rFonts w:ascii="Arial" w:hAnsi="Arial" w:cs="Arial"/>
+          <w:color w:val="000000"/>
+          <w:sz w:val="21"/>
+          <w:szCs w:val="21"/>
+        </w:rPr>
+        <w:t xml:space="preserve">. </w:t>
+      </w:r>
+      <w:r>
+        <w:rPr>
+          <w:rFonts w:ascii="Arial" w:hAnsi="Arial" w:cs="Arial"/>
+          <w:color w:val="000000"/>
+          <w:sz w:val="21"/>
+          <w:szCs w:val="21"/>
+        </w:rPr>
+        <w:t xml:space="preserve"> </w:t>
+      </w:r>
+    </w:p>
+    <w:p>
+      <w:pPr>
+        <w:pStyle w:val="edgtf-st-text"/>
+        <w:shd w:val="clear" w:color="auto" w:fill="FFFFFF"/>
+        <w:spacing w:before="375" w:beforeAutospacing="0" w:after="0" w:afterAutospacing="0"/>
+        <w:textAlignment w:val="baseline"/>
+        <w:rPr>
+          <w:rFonts w:ascii="Arial" w:hAnsi="Arial" w:cs="Arial"/>
+          <w:color w:val="000000"/>
+          <w:sz w:val="21"/>
+          <w:szCs w:val="21"/>
+        </w:rPr>
+      </w:pPr>
+      <w:r>
+        <w:rPr>
+          <w:rFonts w:ascii="Arial" w:hAnsi="Arial" w:cs="Arial"/>
+          <w:color w:val="000000"/>
+          <w:sz w:val="21"/>
+          <w:szCs w:val="21"/>
+        </w:rPr>
+        <w:t xml:space="preserve">With my analytics background, I use data to drive decision-making and </w:t>
+      </w:r>
+      <w:r>
+        <w:rPr>
+          <w:rFonts w:ascii="Arial" w:hAnsi="Arial" w:cs="Arial"/>
+          <w:color w:val="000000"/>
+          <w:sz w:val="21"/>
+          <w:szCs w:val="21"/>
+        </w:rPr>
+        <w:t>ensure results are</w:t>
+      </w:r>
+      <w:r>
+        <w:rPr>
+          <w:rFonts w:ascii="Arial" w:hAnsi="Arial" w:cs="Arial"/>
+          <w:color w:val="000000"/>
+          <w:sz w:val="21"/>
+          <w:szCs w:val="21"/>
+        </w:rPr>
+        <w:t xml:space="preserve"> </w:t>
+      </w:r>
+      <w:r>
+        <w:rPr>
+          <w:rFonts w:ascii="Arial" w:hAnsi="Arial" w:cs="Arial"/>
+          <w:color w:val="000000"/>
+          <w:sz w:val="21"/>
+          <w:szCs w:val="21"/>
+        </w:rPr>
+        <w:t xml:space="preserve">quantifiable. </w:t>
+      </w:r>
+      <w:r>
+        <w:rPr>
+          <w:rFonts w:ascii="Arial" w:hAnsi="Arial" w:cs="Arial"/>
+          <w:color w:val="000000"/>
+          <w:sz w:val="21"/>
+          <w:szCs w:val="21"/>
+        </w:rPr>
+        <w:t xml:space="preserve">Prior to consulting, </w:t>
+      </w:r>
+      <w:r>
+        <w:rPr>
+          <w:rFonts w:ascii="Arial" w:hAnsi="Arial" w:cs="Arial"/>
+          <w:color w:val="000000"/>
+          <w:sz w:val="21"/>
+          <w:szCs w:val="21"/>
+        </w:rPr>
+        <w:t xml:space="preserve">I helped </w:t>
+      </w:r>
+      <w:r>
+        <w:rPr>
+          <w:rFonts w:ascii="Arial" w:hAnsi="Arial" w:cs="Arial"/>
+          <w:color w:val="000000"/>
+          <w:sz w:val="21"/>
+          <w:szCs w:val="21"/>
+        </w:rPr>
+        <w:t xml:space="preserve">theatre ticketing website </w:t>
+      </w:r>
+      <w:r>
+        <w:rPr>
+          <w:rFonts w:ascii="Arial" w:hAnsi="Arial" w:cs="Arial"/>
+          <w:color w:val="ED7D31" w:themeColor="accent2"/>
+          <w:sz w:val="21"/>
+          <w:szCs w:val="21"/>
+        </w:rPr>
+        <w:t>SeatPlan</w:t>
+      </w:r>
+      <w:r>
+        <w:rPr>
+          <w:rFonts w:ascii="Arial" w:hAnsi="Arial" w:cs="Arial"/>
+          <w:color w:val="000000"/>
+          <w:sz w:val="21"/>
+          <w:szCs w:val="21"/>
+        </w:rPr>
+        <w:t xml:space="preserve"> to triple monthly traffic over two years through SEO. At </w:t>
+      </w:r>
+      <w:r>
+        <w:rPr>
+          <w:rFonts w:ascii="Arial" w:hAnsi="Arial" w:cs="Arial"/>
+          <w:color w:val="ED7D31" w:themeColor="accent2"/>
+          <w:sz w:val="21"/>
+          <w:szCs w:val="21"/>
+        </w:rPr>
+        <w:t>AccorHotels</w:t>
+      </w:r>
+      <w:r>
+        <w:rPr>
+          <w:rFonts w:ascii="Arial" w:hAnsi="Arial" w:cs="Arial"/>
+          <w:color w:val="000000"/>
+          <w:sz w:val="21"/>
+          <w:szCs w:val="21"/>
+        </w:rPr>
+        <w:t xml:space="preserve"> I oversaw their UK PPC campaigns</w:t>
+      </w:r>
+      <w:r>
+        <w:rPr>
+          <w:rFonts w:ascii="Arial" w:hAnsi="Arial" w:cs="Arial"/>
+          <w:color w:val="000000"/>
+          <w:sz w:val="21"/>
+          <w:szCs w:val="21"/>
+        </w:rPr>
+        <w:t>, ensuring</w:t>
+      </w:r>
+      <w:r>
+        <w:rPr>
+          <w:rFonts w:ascii="Arial" w:hAnsi="Arial" w:cs="Arial"/>
+          <w:color w:val="000000"/>
+          <w:sz w:val="21"/>
+          <w:szCs w:val="21"/>
+        </w:rPr>
+        <w:t xml:space="preserve"> </w:t>
+      </w:r>
+      <w:r>
+        <w:rPr>
+          <w:rFonts w:ascii="Arial" w:hAnsi="Arial" w:cs="Arial"/>
+          <w:color w:val="000000"/>
+          <w:sz w:val="21"/>
+          <w:szCs w:val="21"/>
+        </w:rPr>
+        <w:t xml:space="preserve">they </w:t>
+      </w:r>
+      <w:r>
+        <w:rPr>
+          <w:rFonts w:ascii="Arial" w:hAnsi="Arial" w:cs="Arial"/>
+          <w:color w:val="000000"/>
+          <w:sz w:val="21"/>
+          <w:szCs w:val="21"/>
+        </w:rPr>
+        <w:t xml:space="preserve">remained profitable to the business throughout my employment. </w:t>
+      </w:r>
+      <w:r>
+        <w:rPr>
+          <w:rFonts w:ascii="Arial" w:hAnsi="Arial" w:cs="Arial"/>
+          <w:color w:val="000000"/>
+          <w:sz w:val="21"/>
+          <w:szCs w:val="21"/>
+        </w:rPr>
+        <w:t>More recently, I’ve worked with</w:t>
+      </w:r>
+      <w:r>
+        <w:rPr>
+          <w:rFonts w:ascii="Arial" w:hAnsi="Arial" w:cs="Arial"/>
+          <w:color w:val="000000"/>
+          <w:sz w:val="21"/>
+          <w:szCs w:val="21"/>
+        </w:rPr>
+        <w:t xml:space="preserve"> </w:t>
+      </w:r>
+      <w:r>
+        <w:rPr>
+          <w:rFonts w:ascii="Arial" w:hAnsi="Arial" w:cs="Arial"/>
+          <w:color w:val="ED7D31" w:themeColor="accent2"/>
+          <w:sz w:val="21"/>
+          <w:szCs w:val="21"/>
+        </w:rPr>
+        <w:t>Hilton</w:t>
+      </w:r>
+      <w:r>
+        <w:rPr>
+          <w:rFonts w:ascii="Arial" w:hAnsi="Arial" w:cs="Arial"/>
+          <w:color w:val="000000"/>
+          <w:sz w:val="21"/>
+          <w:szCs w:val="21"/>
+        </w:rPr>
+        <w:t xml:space="preserve"> </w:t>
+      </w:r>
+      <w:r>
+        <w:rPr>
+          <w:rFonts w:ascii="Arial" w:hAnsi="Arial" w:cs="Arial"/>
+          <w:color w:val="000000"/>
+          <w:sz w:val="21"/>
+          <w:szCs w:val="21"/>
+        </w:rPr>
+        <w:t xml:space="preserve">to build the </w:t>
+      </w:r>
+      <w:r>
+        <w:rPr>
+          <w:rFonts w:ascii="Arial" w:hAnsi="Arial" w:cs="Arial"/>
+          <w:color w:val="000000"/>
+          <w:sz w:val="21"/>
+          <w:szCs w:val="21"/>
+        </w:rPr>
+        <w:t>communication workflow between hotels and Head Office, and developed a suite of online marketing performance dashboards to track success. These are th</w:t>
+      </w:r>
+      <w:r>
+        <w:rPr>
+          <w:rFonts w:ascii="Arial" w:hAnsi="Arial" w:cs="Arial"/>
+          <w:color w:val="000000"/>
+          <w:sz w:val="21"/>
+          <w:szCs w:val="21"/>
+        </w:rPr>
+        <w:t xml:space="preserve">e kind of results and outputs </w:t>
+      </w:r>
+      <w:r>
+        <w:rPr>
+          <w:rFonts w:ascii="Arial" w:hAnsi="Arial" w:cs="Arial"/>
+          <w:color w:val="000000"/>
+          <w:sz w:val="21"/>
+          <w:szCs w:val="21"/>
+        </w:rPr>
+        <w:t>I</w:t>
+      </w:r>
+      <w:r>
+        <w:rPr>
+          <w:rFonts w:ascii="Arial" w:hAnsi="Arial" w:cs="Arial"/>
+          <w:color w:val="000000"/>
+          <w:sz w:val="21"/>
+          <w:szCs w:val="21"/>
+        </w:rPr>
+        <w:t xml:space="preserve"> work hard to deliver for each of my employers</w:t>
+      </w:r>
+      <w:r>
+        <w:rPr>
+          <w:rFonts w:ascii="Arial" w:hAnsi="Arial" w:cs="Arial"/>
+          <w:color w:val="000000"/>
+          <w:sz w:val="21"/>
+          <w:szCs w:val="21"/>
+        </w:rPr>
+        <w:t>.</w:t>
+      </w:r>
+    </w:p>
+    <w:p>
+      <w:pPr>
+        <w:pStyle w:val="edgtf-st-text"/>
+        <w:shd w:val="clear" w:color="auto" w:fill="FFFFFF"/>
+        <w:spacing w:before="375" w:beforeAutospacing="0" w:after="0" w:afterAutospacing="0"/>
+        <w:textAlignment w:val="baseline"/>
+        <w:rPr>
+          <w:rFonts w:ascii="Arial" w:hAnsi="Arial" w:cs="Arial"/>
+          <w:color w:val="000000"/>
+          <w:sz w:val="21"/>
+          <w:szCs w:val="21"/>
+        </w:rPr>
+      </w:pPr>
+      <w:r>
+        <w:rPr>
+          <w:rFonts w:ascii="Arial" w:hAnsi="Arial" w:cs="Arial"/>
+          <w:color w:val="000000"/>
+          <w:sz w:val="21"/>
+          <w:szCs w:val="21"/>
+        </w:rPr>
+        <w:t xml:space="preserve">If you are a growth-focused organisation, please do get in touch to </w:t>
+      </w:r>
+      <w:r>
+        <w:rPr>
+          <w:rFonts w:ascii="Arial" w:hAnsi="Arial" w:cs="Arial"/>
+          <w:color w:val="000000"/>
+          <w:sz w:val="21"/>
+          <w:szCs w:val="21"/>
+        </w:rPr>
+        <w:t xml:space="preserve">learn more about my experience and find out how I can help you.  </w:t>
+      </w:r>
+    </w:p>
+    <w:p>
+      <w:pPr>
+        <w:pStyle w:val="ListParagraph"/>
+      </w:pPr>
+    </w:p>
+    <w:p>
+      <w:pPr>
+        <w:pStyle w:val="ListParagraph"/>
+      </w:pPr>
+    </w:p>
+    <w:p>
+      <w:pPr>
+        <w:pStyle w:val="ListParagraph"/>
+        <w:numPr>
+          <w:ilvl w:val="0"/>
+          <w:numId w:val="4"/>
+        </w:numPr>
+      </w:pPr>
+      <w:r>
+        <w:t>Services</w:t>
+      </w:r>
+    </w:p>
+    <w:p/>
+    <w:p/>
+    <w:p>
+      <w:pPr>
+        <w:pStyle w:val="ListParagraph"/>
+      </w:pPr>
+    </w:p>
+    <w:p>
+      <w:pPr>
+        <w:pStyle w:val="ListParagraph"/>
+        <w:numPr>
+          <w:ilvl w:val="0"/>
+          <w:numId w:val="4"/>
+        </w:numPr>
+      </w:pPr>
+      <w:r>
+        <w:t>Testimonials</w:t>
+      </w:r>
+    </w:p>
+    <w:p>
+      <w:r>
+        <w:rPr>
+          <w:rFonts w:ascii="Segoe UI" w:hAnsi="Segoe UI" w:cs="Segoe UI"/>
+          <w:color w:val="212529"/>
+          <w:shd w:val="clear" w:color="auto" w:fill="FFFFFF"/>
+        </w:rPr>
+        <w:t>I've recently transitioned to freelance consulting from full time employment. If you would like to see what other people think about working with me, head over to the recommendations on my LinkedIn Profile.</w:t>
+      </w:r>
+    </w:p>
+    <w:p/>
+    <w:p/>
+    <w:p>
+      <w:pPr>
         <w:pStyle w:val="Heading2"/>
       </w:pPr>
+      <w:r>
+        <w:t xml:space="preserve">SERVICES </w:t>
+      </w:r>
+      <w:r>
+        <w:t xml:space="preserve">PAGE </w:t>
+      </w:r>
+    </w:p>
+    <w:p>
+      <w:pPr>
+        <w:rPr>
+          <w:b/>
+          <w:bCs/>
+        </w:rPr>
+      </w:pPr>
+      <w:r>
+        <w:rPr>
+          <w:b/>
+          <w:bCs/>
+        </w:rPr>
+        <w:t xml:space="preserve">H1: </w:t>
+      </w:r>
+      <w:r>
+        <w:rPr>
+          <w:b/>
+          <w:bCs/>
+        </w:rPr>
+        <w:t>ONE MAN MANY HATS</w:t>
+      </w:r>
+    </w:p>
+    <w:p>
+      <w:pPr>
+        <w:rPr>
+          <w:b/>
+          <w:bCs/>
+        </w:rPr>
+      </w:pPr>
+      <w:r>
+        <w:rPr>
+          <w:b/>
+          <w:bCs/>
+        </w:rPr>
+        <w:t>Areas Of Expertise</w:t>
+      </w:r>
+    </w:p>
+    <w:p>
+      <w:pPr>
+        <w:rPr>
+          <w:b/>
+          <w:bCs/>
+        </w:rPr>
+      </w:pPr>
+    </w:p>
+    <w:p>
+      <w:pPr>
+        <w:rPr>
+          <w:b/>
+          <w:bCs/>
+        </w:rPr>
+      </w:pPr>
+      <w:r>
+        <w:rPr>
+          <w:b/>
+          <w:bCs/>
+        </w:rPr>
+        <w:t>Digital Strategy</w:t>
+      </w:r>
+    </w:p>
+    <w:p/>
+    <w:p>
+      <w:pPr>
+        <w:rPr>
+          <w:b/>
+          <w:bCs/>
+        </w:rPr>
+      </w:pPr>
+      <w:r>
+        <w:rPr>
+          <w:b/>
+          <w:bCs/>
+        </w:rPr>
+        <w:t>Web Analytics</w:t>
+      </w:r>
+    </w:p>
+    <w:p/>
+    <w:p>
+      <w:pPr>
+        <w:rPr>
+          <w:b/>
+          <w:bCs/>
+        </w:rPr>
+      </w:pPr>
+      <w:r>
+        <w:rPr>
+          <w:b/>
+          <w:bCs/>
+        </w:rPr>
+        <w:t>Search Engine Optimisation</w:t>
+      </w:r>
+    </w:p>
+    <w:p>
+      <w:pPr>
+        <w:rPr>
+          <w:b/>
+          <w:bCs/>
+        </w:rPr>
+      </w:pPr>
+    </w:p>
+    <w:p>
+      <w:pPr>
+        <w:rPr>
+          <w:b/>
+          <w:bCs/>
+        </w:rPr>
+      </w:pPr>
+      <w:r>
+        <w:rPr>
+          <w:b/>
+          <w:bCs/>
+        </w:rPr>
+        <w:t>Web Design</w:t>
+      </w:r>
+    </w:p>
+    <w:p/>
+    <w:p>
+      <w:pPr>
+        <w:rPr>
+          <w:b/>
+          <w:bCs/>
+        </w:rPr>
+      </w:pPr>
+      <w:r>
+        <w:rPr>
+          <w:b/>
+          <w:bCs/>
+        </w:rPr>
+        <w:t>Email Marketing</w:t>
+      </w:r>
+    </w:p>
+    <w:p/>
+    <w:p>
+      <w:pPr>
+        <w:rPr>
+          <w:b/>
+          <w:bCs/>
+        </w:rPr>
+      </w:pPr>
+      <w:r>
+        <w:rPr>
+          <w:b/>
+          <w:bCs/>
+        </w:rPr>
+        <w:t>Pay Per Click</w:t>
+      </w:r>
+    </w:p>
+    <w:p>
+      <w:pPr>
+        <w:rPr>
+          <w:b/>
+          <w:bCs/>
+        </w:rPr>
+      </w:pPr>
     </w:p>
     <w:p>
       <w:pPr>
         <w:pStyle w:val="Heading2"/>
       </w:pPr>
       <w:r>
-        <w:t xml:space="preserve">SERVICES </w:t>
-      </w:r>
-      <w:r>
-        <w:t xml:space="preserve">PAGE </w:t>
+        <w:t xml:space="preserve">CONTACT PAGE </w:t>
       </w:r>
     </w:p>
     <w:p>
@@ -65,36 +848,19 @@
         </w:rPr>
         <w:t xml:space="preserve">H1: </w:t>
       </w:r>
-    </w:p>
-    <w:p>
-      <w:pPr>
-        <w:rPr>
-          <w:b/>
-          <w:bCs/>
-        </w:rPr>
-      </w:pPr>
-    </w:p>
-    <w:p>
-      <w:pPr>
-        <w:pStyle w:val="Heading2"/>
-      </w:pPr>
-      <w:r>
-        <w:t xml:space="preserve">CONTACT PAGE </w:t>
-      </w:r>
-    </w:p>
-    <w:p>
-      <w:pPr>
-        <w:rPr>
-          <w:b/>
-          <w:bCs/>
-        </w:rPr>
-      </w:pPr>
-      <w:r>
-        <w:rPr>
-          <w:b/>
-          <w:bCs/>
-        </w:rPr>
-        <w:t xml:space="preserve">H1: TIME FOR A LATTE </w:t>
+      <w:r>
+        <w:rPr>
+          <w:b/>
+          <w:bCs/>
+        </w:rPr>
+        <w:t>PUT THE KETTLE ON</w:t>
+      </w:r>
+      <w:r>
+        <w:rPr>
+          <w:b/>
+          <w:bCs/>
+        </w:rPr>
+        <w:t xml:space="preserve"> </w:t>
       </w:r>
     </w:p>
     <w:p/>
@@ -509,6 +1275,230 @@
     </w:lvl>
   </w:abstractNum>
   <w:abstractNum w:abstractNumId="1" w15:restartNumberingAfterBreak="0">
+    <w:nsid w:val="42EF1D6B"/>
+    <w:multiLevelType w:val="hybridMultilevel"/>
+    <w:tmpl w:val="CA06DE20"/>
+    <w:lvl w:ilvl="0" w:tplc="8368A6C8">
+      <w:numFmt w:val="bullet"/>
+      <w:lvlText w:val="-"/>
+      <w:lvlJc w:val="left"/>
+      <w:pPr>
+        <w:ind w:left="720" w:hanging="360"/>
+      </w:pPr>
+      <w:rPr>
+        <w:rFonts w:ascii="Calibri" w:eastAsiaTheme="minorHAnsi" w:hAnsi="Calibri" w:cs="Calibri" w:hint="default"/>
+      </w:rPr>
+    </w:lvl>
+    <w:lvl w:ilvl="1" w:tplc="08090003" w:tentative="1">
+      <w:start w:val="1"/>
+      <w:numFmt w:val="bullet"/>
+      <w:lvlText w:val="o"/>
+      <w:lvlJc w:val="left"/>
+      <w:pPr>
+        <w:ind w:left="1440" w:hanging="360"/>
+      </w:pPr>
+      <w:rPr>
+        <w:rFonts w:ascii="Courier New" w:hAnsi="Courier New" w:cs="Courier New" w:hint="default"/>
+      </w:rPr>
+    </w:lvl>
+    <w:lvl w:ilvl="2" w:tplc="08090005" w:tentative="1">
+      <w:start w:val="1"/>
+      <w:numFmt w:val="bullet"/>
+      <w:lvlText w:val=""/>
+      <w:lvlJc w:val="left"/>
+      <w:pPr>
+        <w:ind w:left="2160" w:hanging="360"/>
+      </w:pPr>
+      <w:rPr>
+        <w:rFonts w:ascii="Wingdings" w:hAnsi="Wingdings" w:hint="default"/>
+      </w:rPr>
+    </w:lvl>
+    <w:lvl w:ilvl="3" w:tplc="08090001" w:tentative="1">
+      <w:start w:val="1"/>
+      <w:numFmt w:val="bullet"/>
+      <w:lvlText w:val=""/>
+      <w:lvlJc w:val="left"/>
+      <w:pPr>
+        <w:ind w:left="2880" w:hanging="360"/>
+      </w:pPr>
+      <w:rPr>
+        <w:rFonts w:ascii="Symbol" w:hAnsi="Symbol" w:hint="default"/>
+      </w:rPr>
+    </w:lvl>
+    <w:lvl w:ilvl="4" w:tplc="08090003" w:tentative="1">
+      <w:start w:val="1"/>
+      <w:numFmt w:val="bullet"/>
+      <w:lvlText w:val="o"/>
+      <w:lvlJc w:val="left"/>
+      <w:pPr>
+        <w:ind w:left="3600" w:hanging="360"/>
+      </w:pPr>
+      <w:rPr>
+        <w:rFonts w:ascii="Courier New" w:hAnsi="Courier New" w:cs="Courier New" w:hint="default"/>
+      </w:rPr>
+    </w:lvl>
+    <w:lvl w:ilvl="5" w:tplc="08090005" w:tentative="1">
+      <w:start w:val="1"/>
+      <w:numFmt w:val="bullet"/>
+      <w:lvlText w:val=""/>
+      <w:lvlJc w:val="left"/>
+      <w:pPr>
+        <w:ind w:left="4320" w:hanging="360"/>
+      </w:pPr>
+      <w:rPr>
+        <w:rFonts w:ascii="Wingdings" w:hAnsi="Wingdings" w:hint="default"/>
+      </w:rPr>
+    </w:lvl>
+    <w:lvl w:ilvl="6" w:tplc="08090001" w:tentative="1">
+      <w:start w:val="1"/>
+      <w:numFmt w:val="bullet"/>
+      <w:lvlText w:val=""/>
+      <w:lvlJc w:val="left"/>
+      <w:pPr>
+        <w:ind w:left="5040" w:hanging="360"/>
+      </w:pPr>
+      <w:rPr>
+        <w:rFonts w:ascii="Symbol" w:hAnsi="Symbol" w:hint="default"/>
+      </w:rPr>
+    </w:lvl>
+    <w:lvl w:ilvl="7" w:tplc="08090003" w:tentative="1">
+      <w:start w:val="1"/>
+      <w:numFmt w:val="bullet"/>
+      <w:lvlText w:val="o"/>
+      <w:lvlJc w:val="left"/>
+      <w:pPr>
+        <w:ind w:left="5760" w:hanging="360"/>
+      </w:pPr>
+      <w:rPr>
+        <w:rFonts w:ascii="Courier New" w:hAnsi="Courier New" w:cs="Courier New" w:hint="default"/>
+      </w:rPr>
+    </w:lvl>
+    <w:lvl w:ilvl="8" w:tplc="08090005" w:tentative="1">
+      <w:start w:val="1"/>
+      <w:numFmt w:val="bullet"/>
+      <w:lvlText w:val=""/>
+      <w:lvlJc w:val="left"/>
+      <w:pPr>
+        <w:ind w:left="6480" w:hanging="360"/>
+      </w:pPr>
+      <w:rPr>
+        <w:rFonts w:ascii="Wingdings" w:hAnsi="Wingdings" w:hint="default"/>
+      </w:rPr>
+    </w:lvl>
+  </w:abstractNum>
+  <w:abstractNum w:abstractNumId="2" w15:restartNumberingAfterBreak="0">
+    <w:nsid w:val="4A445018"/>
+    <w:multiLevelType w:val="hybridMultilevel"/>
+    <w:tmpl w:val="D72439A8"/>
+    <w:lvl w:ilvl="0" w:tplc="1F24FEBA">
+      <w:numFmt w:val="bullet"/>
+      <w:lvlText w:val="-"/>
+      <w:lvlJc w:val="left"/>
+      <w:pPr>
+        <w:ind w:left="720" w:hanging="360"/>
+      </w:pPr>
+      <w:rPr>
+        <w:rFonts w:ascii="Calibri" w:eastAsiaTheme="minorHAnsi" w:hAnsi="Calibri" w:cs="Calibri" w:hint="default"/>
+      </w:rPr>
+    </w:lvl>
+    <w:lvl w:ilvl="1" w:tplc="08090003" w:tentative="1">
+      <w:start w:val="1"/>
+      <w:numFmt w:val="bullet"/>
+      <w:lvlText w:val="o"/>
+      <w:lvlJc w:val="left"/>
+      <w:pPr>
+        <w:ind w:left="1440" w:hanging="360"/>
+      </w:pPr>
+      <w:rPr>
+        <w:rFonts w:ascii="Courier New" w:hAnsi="Courier New" w:cs="Courier New" w:hint="default"/>
+      </w:rPr>
+    </w:lvl>
+    <w:lvl w:ilvl="2" w:tplc="08090005" w:tentative="1">
+      <w:start w:val="1"/>
+      <w:numFmt w:val="bullet"/>
+      <w:lvlText w:val=""/>
+      <w:lvlJc w:val="left"/>
+      <w:pPr>
+        <w:ind w:left="2160" w:hanging="360"/>
+      </w:pPr>
+      <w:rPr>
+        <w:rFonts w:ascii="Wingdings" w:hAnsi="Wingdings" w:hint="default"/>
+      </w:rPr>
+    </w:lvl>
+    <w:lvl w:ilvl="3" w:tplc="08090001" w:tentative="1">
+      <w:start w:val="1"/>
+      <w:numFmt w:val="bullet"/>
+      <w:lvlText w:val=""/>
+      <w:lvlJc w:val="left"/>
+      <w:pPr>
+        <w:ind w:left="2880" w:hanging="360"/>
+      </w:pPr>
+      <w:rPr>
+        <w:rFonts w:ascii="Symbol" w:hAnsi="Symbol" w:hint="default"/>
+      </w:rPr>
+    </w:lvl>
+    <w:lvl w:ilvl="4" w:tplc="08090003" w:tentative="1">
+      <w:start w:val="1"/>
+      <w:numFmt w:val="bullet"/>
+      <w:lvlText w:val="o"/>
+      <w:lvlJc w:val="left"/>
+      <w:pPr>
+        <w:ind w:left="3600" w:hanging="360"/>
+      </w:pPr>
+      <w:rPr>
+        <w:rFonts w:ascii="Courier New" w:hAnsi="Courier New" w:cs="Courier New" w:hint="default"/>
+      </w:rPr>
+    </w:lvl>
+    <w:lvl w:ilvl="5" w:tplc="08090005" w:tentative="1">
+      <w:start w:val="1"/>
+      <w:numFmt w:val="bullet"/>
+      <w:lvlText w:val=""/>
+      <w:lvlJc w:val="left"/>
+      <w:pPr>
+        <w:ind w:left="4320" w:hanging="360"/>
+      </w:pPr>
+      <w:rPr>
+        <w:rFonts w:ascii="Wingdings" w:hAnsi="Wingdings" w:hint="default"/>
+      </w:rPr>
+    </w:lvl>
+    <w:lvl w:ilvl="6" w:tplc="08090001" w:tentative="1">
+      <w:start w:val="1"/>
+      <w:numFmt w:val="bullet"/>
+      <w:lvlText w:val=""/>
+      <w:lvlJc w:val="left"/>
+      <w:pPr>
+        <w:ind w:left="5040" w:hanging="360"/>
+      </w:pPr>
+      <w:rPr>
+        <w:rFonts w:ascii="Symbol" w:hAnsi="Symbol" w:hint="default"/>
+      </w:rPr>
+    </w:lvl>
+    <w:lvl w:ilvl="7" w:tplc="08090003" w:tentative="1">
+      <w:start w:val="1"/>
+      <w:numFmt w:val="bullet"/>
+      <w:lvlText w:val="o"/>
+      <w:lvlJc w:val="left"/>
+      <w:pPr>
+        <w:ind w:left="5760" w:hanging="360"/>
+      </w:pPr>
+      <w:rPr>
+        <w:rFonts w:ascii="Courier New" w:hAnsi="Courier New" w:cs="Courier New" w:hint="default"/>
+      </w:rPr>
+    </w:lvl>
+    <w:lvl w:ilvl="8" w:tplc="08090005" w:tentative="1">
+      <w:start w:val="1"/>
+      <w:numFmt w:val="bullet"/>
+      <w:lvlText w:val=""/>
+      <w:lvlJc w:val="left"/>
+      <w:pPr>
+        <w:ind w:left="6480" w:hanging="360"/>
+      </w:pPr>
+      <w:rPr>
+        <w:rFonts w:ascii="Wingdings" w:hAnsi="Wingdings" w:hint="default"/>
+      </w:rPr>
+    </w:lvl>
+  </w:abstractNum>
+  <w:abstractNum w:abstractNumId="3" w15:restartNumberingAfterBreak="0">
     <w:nsid w:val="4F510DAD"/>
     <w:multiLevelType w:val="hybridMultilevel"/>
     <w:tmpl w:val="6E6235C4"/>
@@ -620,11 +1610,132 @@
       </w:rPr>
     </w:lvl>
   </w:abstractNum>
+  <w:abstractNum w:abstractNumId="4" w15:restartNumberingAfterBreak="0">
+    <w:nsid w:val="6BDC13D5"/>
+    <w:multiLevelType w:val="hybridMultilevel"/>
+    <w:tmpl w:val="23AAACA4"/>
+    <w:lvl w:ilvl="0" w:tplc="A5D2F178">
+      <w:numFmt w:val="bullet"/>
+      <w:lvlText w:val="-"/>
+      <w:lvlJc w:val="left"/>
+      <w:pPr>
+        <w:ind w:left="720" w:hanging="360"/>
+      </w:pPr>
+      <w:rPr>
+        <w:rFonts w:ascii="Calibri Light" w:eastAsiaTheme="majorEastAsia" w:hAnsi="Calibri Light" w:cs="Calibri Light" w:hint="default"/>
+      </w:rPr>
+    </w:lvl>
+    <w:lvl w:ilvl="1" w:tplc="08090003" w:tentative="1">
+      <w:start w:val="1"/>
+      <w:numFmt w:val="bullet"/>
+      <w:lvlText w:val="o"/>
+      <w:lvlJc w:val="left"/>
+      <w:pPr>
+        <w:ind w:left="1440" w:hanging="360"/>
+      </w:pPr>
+      <w:rPr>
+        <w:rFonts w:ascii="Courier New" w:hAnsi="Courier New" w:cs="Courier New" w:hint="default"/>
+      </w:rPr>
+    </w:lvl>
+    <w:lvl w:ilvl="2" w:tplc="08090005" w:tentative="1">
+      <w:start w:val="1"/>
+      <w:numFmt w:val="bullet"/>
+      <w:lvlText w:val=""/>
+      <w:lvlJc w:val="left"/>
+      <w:pPr>
+        <w:ind w:left="2160" w:hanging="360"/>
+      </w:pPr>
+      <w:rPr>
+        <w:rFonts w:ascii="Wingdings" w:hAnsi="Wingdings" w:hint="default"/>
+      </w:rPr>
+    </w:lvl>
+    <w:lvl w:ilvl="3" w:tplc="08090001" w:tentative="1">
+      <w:start w:val="1"/>
+      <w:numFmt w:val="bullet"/>
+      <w:lvlText w:val=""/>
+      <w:lvlJc w:val="left"/>
+      <w:pPr>
+        <w:ind w:left="2880" w:hanging="360"/>
+      </w:pPr>
+      <w:rPr>
+        <w:rFonts w:ascii="Symbol" w:hAnsi="Symbol" w:hint="default"/>
+      </w:rPr>
+    </w:lvl>
+    <w:lvl w:ilvl="4" w:tplc="08090003" w:tentative="1">
+      <w:start w:val="1"/>
+      <w:numFmt w:val="bullet"/>
+      <w:lvlText w:val="o"/>
+      <w:lvlJc w:val="left"/>
+      <w:pPr>
+        <w:ind w:left="3600" w:hanging="360"/>
+      </w:pPr>
+      <w:rPr>
+        <w:rFonts w:ascii="Courier New" w:hAnsi="Courier New" w:cs="Courier New" w:hint="default"/>
+      </w:rPr>
+    </w:lvl>
+    <w:lvl w:ilvl="5" w:tplc="08090005" w:tentative="1">
+      <w:start w:val="1"/>
+      <w:numFmt w:val="bullet"/>
+      <w:lvlText w:val=""/>
+      <w:lvlJc w:val="left"/>
+      <w:pPr>
+        <w:ind w:left="4320" w:hanging="360"/>
+      </w:pPr>
+      <w:rPr>
+        <w:rFonts w:ascii="Wingdings" w:hAnsi="Wingdings" w:hint="default"/>
+      </w:rPr>
+    </w:lvl>
+    <w:lvl w:ilvl="6" w:tplc="08090001" w:tentative="1">
+      <w:start w:val="1"/>
+      <w:numFmt w:val="bullet"/>
+      <w:lvlText w:val=""/>
+      <w:lvlJc w:val="left"/>
+      <w:pPr>
+        <w:ind w:left="5040" w:hanging="360"/>
+      </w:pPr>
+      <w:rPr>
+        <w:rFonts w:ascii="Symbol" w:hAnsi="Symbol" w:hint="default"/>
+      </w:rPr>
+    </w:lvl>
+    <w:lvl w:ilvl="7" w:tplc="08090003" w:tentative="1">
+      <w:start w:val="1"/>
+      <w:numFmt w:val="bullet"/>
+      <w:lvlText w:val="o"/>
+      <w:lvlJc w:val="left"/>
+      <w:pPr>
+        <w:ind w:left="5760" w:hanging="360"/>
+      </w:pPr>
+      <w:rPr>
+        <w:rFonts w:ascii="Courier New" w:hAnsi="Courier New" w:cs="Courier New" w:hint="default"/>
+      </w:rPr>
+    </w:lvl>
+    <w:lvl w:ilvl="8" w:tplc="08090005" w:tentative="1">
+      <w:start w:val="1"/>
+      <w:numFmt w:val="bullet"/>
+      <w:lvlText w:val=""/>
+      <w:lvlJc w:val="left"/>
+      <w:pPr>
+        <w:ind w:left="6480" w:hanging="360"/>
+      </w:pPr>
+      <w:rPr>
+        <w:rFonts w:ascii="Wingdings" w:hAnsi="Wingdings" w:hint="default"/>
+      </w:rPr>
+    </w:lvl>
+  </w:abstractNum>
   <w:num w:numId="1">
-    <w:abstractNumId w:val="1"/>
+    <w:abstractNumId w:val="3"/>
   </w:num>
   <w:num w:numId="2">
     <w:abstractNumId w:val="0"/>
+  </w:num>
+  <w:num w:numId="3">
+    <w:abstractNumId w:val="1"/>
+  </w:num>
+  <w:num w:numId="4">
+    <w:abstractNumId w:val="2"/>
+  </w:num>
+  <w:num w:numId="5">
+    <w:abstractNumId w:val="4"/>
   </w:num>
 </w:numbering>
 </file>
@@ -1098,6 +2209,20 @@
       <w:szCs w:val="26"/>
     </w:rPr>
   </w:style>
+  <w:style w:type="paragraph" w:customStyle="1" w:styleId="edgtf-st-text">
+    <w:name w:val="edgtf-st-text"/>
+    <w:basedOn w:val="Normal"/>
+    <w:rsid w:val="00CD6873"/>
+    <w:pPr>
+      <w:spacing w:before="100" w:beforeAutospacing="1" w:after="100" w:afterAutospacing="1" w:line="240" w:lineRule="auto"/>
+    </w:pPr>
+    <w:rPr>
+      <w:rFonts w:ascii="Times New Roman" w:eastAsia="Times New Roman" w:hAnsi="Times New Roman" w:cs="Times New Roman"/>
+      <w:sz w:val="24"/>
+      <w:szCs w:val="24"/>
+      <w:lang w:eastAsia="en-GB"/>
+    </w:rPr>
+  </w:style>
 </w:styles>
 </file>
 
